--- a/2-Dockers/4-Docker Compose.docx
+++ b/2-Dockers/4-Docker Compose.docx
@@ -491,7 +491,15 @@
           <w:rFonts w:ascii="Montserrat" w:hAnsi="Montserrat"/>
           <w:color w:val="212529"/>
         </w:rPr>
-        <w:t> and all your containers will be created and connected to a bridge network for you with the exact configuration you specified.</w:t>
+        <w:t xml:space="preserve"> and all your containers will be created </w:t>
+      </w:r>
+      <w:r>
+        <w:rPr>
+          <w:rFonts w:ascii="Montserrat" w:hAnsi="Montserrat"/>
+          <w:color w:val="212529"/>
+        </w:rPr>
+        <w:lastRenderedPageBreak/>
+        <w:t>and connected to a bridge network for you with the exact configuration you specified.</w:t>
       </w:r>
     </w:p>
     <w:p>
@@ -1469,6 +1477,7 @@
           <w:szCs w:val="28"/>
           <w:shd w:val="clear" w:color="auto" w:fill="F8F8F8"/>
         </w:rPr>
+        <w:lastRenderedPageBreak/>
         <w:t>D</w:t>
       </w:r>
       <w:r>
@@ -2249,6 +2258,7 @@
         </w:numPr>
       </w:pPr>
       <w:r>
+        <w:lastRenderedPageBreak/>
         <w:t xml:space="preserve">Copy the following text to the </w:t>
       </w:r>
       <w:r>
@@ -2360,7 +2370,7 @@
           <w:lang w:eastAsia="en-GB"/>
           <w14:ligatures w14:val="none"/>
         </w:rPr>
-        <w:t>14</w:t>
+        <w:t>20</w:t>
       </w:r>
     </w:p>
     <w:p>
@@ -4275,6 +4285,7 @@
         </w:numPr>
       </w:pPr>
       <w:r>
+        <w:lastRenderedPageBreak/>
         <w:t xml:space="preserve">Copy the following text to the </w:t>
       </w:r>
       <w:r>
@@ -5401,6 +5412,7 @@
           <w:lang w:eastAsia="en-GB"/>
           <w14:ligatures w14:val="none"/>
         </w:rPr>
+        <w:lastRenderedPageBreak/>
         <w:t>const</w:t>
       </w:r>
       <w:r>
@@ -9872,6 +9884,7 @@
         <w:pStyle w:val="ListParagraph"/>
       </w:pPr>
       <w:r>
+        <w:lastRenderedPageBreak/>
         <w:br/>
         <w:t>Data is saved using a post call</w:t>
       </w:r>
@@ -13468,6 +13481,7 @@
           <w:lang w:eastAsia="en-GB"/>
           <w14:ligatures w14:val="none"/>
         </w:rPr>
+        <w:lastRenderedPageBreak/>
         <w:t xml:space="preserve">        </w:t>
       </w:r>
       <w:r>
@@ -16142,6 +16156,9 @@
       </w:r>
       <w:r>
         <w:br/>
+      </w:r>
+      <w:r>
+        <w:lastRenderedPageBreak/>
         <w:t>T</w:t>
       </w:r>
       <w:r>
@@ -16879,6 +16896,7 @@
         <w:pStyle w:val="Heading1"/>
       </w:pPr>
       <w:r>
+        <w:lastRenderedPageBreak/>
         <w:br/>
       </w:r>
       <w:r>
@@ -18963,6 +18981,7 @@
   <w:style w:type="character" w:default="1" w:styleId="DefaultParagraphFont">
     <w:name w:val="Default Paragraph Font"/>
     <w:uiPriority w:val="1"/>
+    <w:semiHidden/>
     <w:unhideWhenUsed/>
   </w:style>
   <w:style w:type="table" w:default="1" w:styleId="TableNormal">
